--- a/it/lab07/lab07.docx
+++ b/it/lab07/lab07.docx
@@ -1,6 +1,6 @@
 
 <file path=word/document.xml><?xml version="1.0" encoding="utf-8"?>
-<w:document xmlns:wpc="http://schemas.microsoft.com/office/word/2010/wordprocessingCanvas" xmlns:cx="http://schemas.microsoft.com/office/drawing/2014/chartex" xmlns:cx1="http://schemas.microsoft.com/office/drawing/2015/9/8/chartex" xmlns:cx2="http://schemas.microsoft.com/office/drawing/2015/10/21/chartex" xmlns:cx3="http://schemas.microsoft.com/office/drawing/2016/5/9/chartex" xmlns:cx4="http://schemas.microsoft.com/office/drawing/2016/5/10/chartex" xmlns:cx5="http://schemas.microsoft.com/office/drawing/2016/5/11/chartex" xmlns:cx6="http://schemas.microsoft.com/office/drawing/2016/5/12/chartex" xmlns:cx7="http://schemas.microsoft.com/office/drawing/2016/5/13/chartex" xmlns:cx8="http://schemas.microsoft.com/office/drawing/2016/5/14/chartex" xmlns:mc="http://schemas.openxmlformats.org/markup-compatibility/2006" xmlns:aink="http://schemas.microsoft.com/office/drawing/2016/ink" xmlns:am3d="http://schemas.microsoft.com/office/drawing/2017/model3d" xmlns:o="urn:schemas-microsoft-com:office:office" xmlns:r="http://schemas.openxmlformats.org/officeDocument/2006/relationships" xmlns:m="http://schemas.openxmlformats.org/officeDocument/2006/math" xmlns:v="urn:schemas-microsoft-com:vml" xmlns:wp14="http://schemas.microsoft.com/office/word/2010/wordprocessingDrawing" xmlns:wp="http://schemas.openxmlformats.org/drawingml/2006/wordprocessingDrawing" xmlns:w10="urn:schemas-microsoft-com:office:word" xmlns:w="http://schemas.openxmlformats.org/wordprocessingml/2006/main" xmlns:w14="http://schemas.microsoft.com/office/word/2010/wordml" xmlns:w15="http://schemas.microsoft.com/office/word/2012/wordml" xmlns:w16cex="http://schemas.microsoft.com/office/word/2018/wordml/cex" xmlns:w16cid="http://schemas.microsoft.com/office/word/2016/wordml/cid" xmlns:w16="http://schemas.microsoft.com/office/word/2018/wordml" xmlns:w16sdtdh="http://schemas.microsoft.com/office/word/2020/wordml/sdtdatahash" xmlns:w16se="http://schemas.microsoft.com/office/word/2015/wordml/symex" xmlns:wpg="http://schemas.microsoft.com/office/word/2010/wordprocessingGroup" xmlns:wpi="http://schemas.microsoft.com/office/word/2010/wordprocessingInk" xmlns:wne="http://schemas.microsoft.com/office/word/2006/wordml" xmlns:wps="http://schemas.microsoft.com/office/word/2010/wordprocessingShape" mc:Ignorable="w14 w15 w16se w16cid w16 w16cex w16sdtdh wp14">
+<w:document xmlns:wpc="http://schemas.microsoft.com/office/word/2010/wordprocessingCanvas" xmlns:cx="http://schemas.microsoft.com/office/drawing/2014/chartex" xmlns:cx1="http://schemas.microsoft.com/office/drawing/2015/9/8/chartex" xmlns:cx2="http://schemas.microsoft.com/office/drawing/2015/10/21/chartex" xmlns:cx3="http://schemas.microsoft.com/office/drawing/2016/5/9/chartex" xmlns:cx4="http://schemas.microsoft.com/office/drawing/2016/5/10/chartex" xmlns:cx5="http://schemas.microsoft.com/office/drawing/2016/5/11/chartex" xmlns:cx6="http://schemas.microsoft.com/office/drawing/2016/5/12/chartex" xmlns:cx7="http://schemas.microsoft.com/office/drawing/2016/5/13/chartex" xmlns:cx8="http://schemas.microsoft.com/office/drawing/2016/5/14/chartex" xmlns:mc="http://schemas.openxmlformats.org/markup-compatibility/2006" xmlns:aink="http://schemas.microsoft.com/office/drawing/2016/ink" xmlns:am3d="http://schemas.microsoft.com/office/drawing/2017/model3d" xmlns:o="urn:schemas-microsoft-com:office:office" xmlns:oel="http://schemas.microsoft.com/office/2019/extlst" xmlns:r="http://schemas.openxmlformats.org/officeDocument/2006/relationships" xmlns:m="http://schemas.openxmlformats.org/officeDocument/2006/math" xmlns:v="urn:schemas-microsoft-com:vml" xmlns:wp14="http://schemas.microsoft.com/office/word/2010/wordprocessingDrawing" xmlns:wp="http://schemas.openxmlformats.org/drawingml/2006/wordprocessingDrawing" xmlns:w10="urn:schemas-microsoft-com:office:word" xmlns:w="http://schemas.openxmlformats.org/wordprocessingml/2006/main" xmlns:w14="http://schemas.microsoft.com/office/word/2010/wordml" xmlns:w15="http://schemas.microsoft.com/office/word/2012/wordml" xmlns:w16cex="http://schemas.microsoft.com/office/word/2018/wordml/cex" xmlns:w16cid="http://schemas.microsoft.com/office/word/2016/wordml/cid" xmlns:w16="http://schemas.microsoft.com/office/word/2018/wordml" xmlns:w16du="http://schemas.microsoft.com/office/word/2023/wordml/word16du" xmlns:w16sdtdh="http://schemas.microsoft.com/office/word/2020/wordml/sdtdatahash" xmlns:w16se="http://schemas.microsoft.com/office/word/2015/wordml/symex" xmlns:wpg="http://schemas.microsoft.com/office/word/2010/wordprocessingGroup" xmlns:wpi="http://schemas.microsoft.com/office/word/2010/wordprocessingInk" xmlns:wne="http://schemas.microsoft.com/office/word/2006/wordml" xmlns:wps="http://schemas.microsoft.com/office/word/2010/wordprocessingShape" mc:Ignorable="w14 w15 w16se w16cid w16 w16cex w16sdtdh w16du wp14">
   <w:body>
     <w:p>
       <w:pPr>
@@ -104,12 +104,14 @@
                 <w:lang w:val="en-US"/>
               </w:rPr>
             </w:pPr>
+            <w:proofErr w:type="spellStart"/>
             <w:r>
               <w:rPr>
                 <w:lang w:val="en-US"/>
               </w:rPr>
               <w:t>ассистент</w:t>
             </w:r>
+            <w:proofErr w:type="spellEnd"/>
           </w:p>
         </w:tc>
         <w:tc>
@@ -204,8 +206,16 @@
               <w:rPr>
                 <w:lang w:val="en-US"/>
               </w:rPr>
-              <w:t>Ю. В. Ветрова</w:t>
+              <w:t xml:space="preserve">Ю. В. </w:t>
             </w:r>
+            <w:proofErr w:type="spellStart"/>
+            <w:r>
+              <w:rPr>
+                <w:lang w:val="en-US"/>
+              </w:rPr>
+              <w:t>Ветрова</w:t>
+            </w:r>
+            <w:proofErr w:type="spellEnd"/>
           </w:p>
         </w:tc>
       </w:tr>
@@ -366,7 +376,7 @@
     </w:tbl>
     <w:p>
       <w:pPr>
-        <w:pStyle w:val="a5"/>
+        <w:pStyle w:val="BodyText"/>
         <w:spacing w:before="0"/>
       </w:pPr>
     </w:p>
@@ -392,7 +402,7 @@
           </w:tcPr>
           <w:p>
             <w:pPr>
-              <w:pStyle w:val="a5"/>
+              <w:pStyle w:val="BodyText"/>
               <w:spacing w:before="960"/>
               <w:rPr>
                 <w:lang w:val="en-US"/>
@@ -429,7 +439,7 @@
           </w:tcPr>
           <w:p>
             <w:pPr>
-              <w:pStyle w:val="1"/>
+              <w:pStyle w:val="Heading1"/>
               <w:spacing w:before="720" w:after="720"/>
               <w:rPr>
                 <w:b w:val="0"/>
@@ -459,7 +469,7 @@
           </w:tcPr>
           <w:p>
             <w:pPr>
-              <w:pStyle w:val="3"/>
+              <w:pStyle w:val="Heading3"/>
               <w:keepNext w:val="0"/>
               <w:spacing w:before="120"/>
               <w:rPr>
@@ -491,7 +501,7 @@
           </w:tcPr>
           <w:p>
             <w:pPr>
-              <w:pStyle w:val="3"/>
+              <w:pStyle w:val="Heading3"/>
               <w:keepNext w:val="0"/>
               <w:spacing w:before="240"/>
               <w:rPr>
@@ -1107,7 +1117,7 @@
     </w:p>
     <w:p>
       <w:pPr>
-        <w:pStyle w:val="af0"/>
+        <w:pStyle w:val="Caption"/>
         <w:keepNext w:val="0"/>
         <w:widowControl w:val="0"/>
         <w:jc w:val="center"/>
@@ -1140,14 +1150,6 @@
     </w:p>
     <w:p>
       <w:pPr>
-        <w:pStyle w:val="MAINTEXT"/>
-      </w:pPr>
-      <w:r>
-        <w:t>В ходе работы была изучена возможность создания пользовательских функций в Excel с использованием VBA. Разработана функция для расчёта необходимого количества коробок плитки с учётом площади помещения, размеров плитки, количества плиток в коробке и процента запаса. Получен практический навык программирования в среде Excel и применения пользовательских функций в расчетах.</w:t>
-      </w:r>
-    </w:p>
-    <w:p>
-      <w:pPr>
         <w:spacing w:after="200" w:line="276" w:lineRule="auto"/>
         <w:rPr>
           <w:sz w:val="28"/>
@@ -1169,302 +1171,10 @@
     </w:p>
     <w:p>
       <w:pPr>
-        <w:pStyle w:val="af0"/>
+        <w:pStyle w:val="Caption"/>
         <w:spacing w:after="0"/>
         <w:jc w:val="both"/>
       </w:pPr>
-      <w:r>
-        <w:t>Function КоличествоКоробок(ДлинаКомнты As Double, ШиринаКомнаты As Double, ДлинаПлитки As Double, ШиринаПлитки As Double, ПлитокВКоробке As Integer, ПроцентЗапаса As Double) As Integer</w:t>
-      </w:r>
-    </w:p>
-    <w:p>
-      <w:pPr>
-        <w:pStyle w:val="af0"/>
-        <w:spacing w:after="0"/>
-        <w:jc w:val="both"/>
-      </w:pPr>
-    </w:p>
-    <w:p>
-      <w:pPr>
-        <w:pStyle w:val="af0"/>
-        <w:spacing w:after="0"/>
-        <w:jc w:val="both"/>
-        <w:rPr>
-          <w:lang w:val="en-US"/>
-        </w:rPr>
-      </w:pPr>
-      <w:r>
-        <w:t xml:space="preserve">    </w:t>
-      </w:r>
-      <w:r>
-        <w:rPr>
-          <w:lang w:val="en-US"/>
-        </w:rPr>
-        <w:t xml:space="preserve">Dim </w:t>
-      </w:r>
-      <w:r>
-        <w:t>ПлощадьКомнаты</w:t>
-      </w:r>
-      <w:r>
-        <w:rPr>
-          <w:lang w:val="en-US"/>
-        </w:rPr>
-        <w:t xml:space="preserve"> As Double</w:t>
-      </w:r>
-    </w:p>
-    <w:p>
-      <w:pPr>
-        <w:pStyle w:val="af0"/>
-        <w:spacing w:after="0"/>
-        <w:jc w:val="both"/>
-        <w:rPr>
-          <w:lang w:val="en-US"/>
-        </w:rPr>
-      </w:pPr>
-      <w:r>
-        <w:rPr>
-          <w:lang w:val="en-US"/>
-        </w:rPr>
-        <w:t xml:space="preserve">    Dim </w:t>
-      </w:r>
-      <w:r>
-        <w:t>ПлощадьПлитки</w:t>
-      </w:r>
-      <w:r>
-        <w:rPr>
-          <w:lang w:val="en-US"/>
-        </w:rPr>
-        <w:t xml:space="preserve"> As Double</w:t>
-      </w:r>
-    </w:p>
-    <w:p>
-      <w:pPr>
-        <w:pStyle w:val="af0"/>
-        <w:spacing w:after="0"/>
-        <w:jc w:val="both"/>
-        <w:rPr>
-          <w:lang w:val="en-US"/>
-        </w:rPr>
-      </w:pPr>
-      <w:r>
-        <w:rPr>
-          <w:lang w:val="en-US"/>
-        </w:rPr>
-        <w:t xml:space="preserve">    Dim </w:t>
-      </w:r>
-      <w:r>
-        <w:t>НеобходимоПлитки</w:t>
-      </w:r>
-      <w:r>
-        <w:rPr>
-          <w:lang w:val="en-US"/>
-        </w:rPr>
-        <w:t xml:space="preserve"> As Double</w:t>
-      </w:r>
-    </w:p>
-    <w:p>
-      <w:pPr>
-        <w:pStyle w:val="af0"/>
-        <w:spacing w:after="0"/>
-        <w:jc w:val="both"/>
-        <w:rPr>
-          <w:lang w:val="en-US"/>
-        </w:rPr>
-      </w:pPr>
-      <w:r>
-        <w:rPr>
-          <w:lang w:val="en-US"/>
-        </w:rPr>
-        <w:t xml:space="preserve">    Dim </w:t>
-      </w:r>
-      <w:r>
-        <w:t>ПлиткиСЗапасом</w:t>
-      </w:r>
-      <w:r>
-        <w:rPr>
-          <w:lang w:val="en-US"/>
-        </w:rPr>
-        <w:t xml:space="preserve"> As Double</w:t>
-      </w:r>
-    </w:p>
-    <w:p>
-      <w:pPr>
-        <w:pStyle w:val="af0"/>
-        <w:spacing w:after="0"/>
-        <w:jc w:val="both"/>
-        <w:rPr>
-          <w:lang w:val="en-US"/>
-        </w:rPr>
-      </w:pPr>
-      <w:r>
-        <w:rPr>
-          <w:lang w:val="en-US"/>
-        </w:rPr>
-        <w:t xml:space="preserve">    </w:t>
-      </w:r>
-    </w:p>
-    <w:p>
-      <w:pPr>
-        <w:pStyle w:val="af0"/>
-        <w:spacing w:after="0"/>
-        <w:jc w:val="both"/>
-      </w:pPr>
-      <w:r>
-        <w:rPr>
-          <w:lang w:val="en-US"/>
-        </w:rPr>
-        <w:t xml:space="preserve">    </w:t>
-      </w:r>
-      <w:r>
-        <w:t>' Площадь помещения</w:t>
-      </w:r>
-    </w:p>
-    <w:p>
-      <w:pPr>
-        <w:pStyle w:val="af0"/>
-        <w:spacing w:after="0"/>
-        <w:jc w:val="both"/>
-      </w:pPr>
-      <w:r>
-        <w:t xml:space="preserve">    ПлощадьКомнаты = ДлинаКомнты * ШиринаКомнаты</w:t>
-      </w:r>
-    </w:p>
-    <w:p>
-      <w:pPr>
-        <w:pStyle w:val="af0"/>
-        <w:spacing w:after="0"/>
-        <w:jc w:val="both"/>
-      </w:pPr>
-      <w:r>
-        <w:t xml:space="preserve">    </w:t>
-      </w:r>
-    </w:p>
-    <w:p>
-      <w:pPr>
-        <w:pStyle w:val="af0"/>
-        <w:spacing w:after="0"/>
-        <w:jc w:val="both"/>
-      </w:pPr>
-      <w:r>
-        <w:t xml:space="preserve">    ' Площадь одной плитки</w:t>
-      </w:r>
-    </w:p>
-    <w:p>
-      <w:pPr>
-        <w:pStyle w:val="af0"/>
-        <w:spacing w:after="0"/>
-        <w:jc w:val="both"/>
-      </w:pPr>
-      <w:r>
-        <w:t xml:space="preserve">    ПлощадьПлитки = ДлинаПлитки * ШиринаПлитки</w:t>
-      </w:r>
-    </w:p>
-    <w:p>
-      <w:pPr>
-        <w:pStyle w:val="af0"/>
-        <w:spacing w:after="0"/>
-        <w:jc w:val="both"/>
-      </w:pPr>
-      <w:r>
-        <w:t xml:space="preserve">    </w:t>
-      </w:r>
-    </w:p>
-    <w:p>
-      <w:pPr>
-        <w:pStyle w:val="af0"/>
-        <w:spacing w:after="0"/>
-        <w:jc w:val="both"/>
-      </w:pPr>
-      <w:r>
-        <w:t xml:space="preserve">    ' Сколько плиток нужно без запаса</w:t>
-      </w:r>
-    </w:p>
-    <w:p>
-      <w:pPr>
-        <w:pStyle w:val="af0"/>
-        <w:spacing w:after="0"/>
-        <w:jc w:val="both"/>
-      </w:pPr>
-      <w:r>
-        <w:t xml:space="preserve">    НеобходимоПлитки = ПлощадьКомнаты / ПлощадьПлитки</w:t>
-      </w:r>
-    </w:p>
-    <w:p>
-      <w:pPr>
-        <w:pStyle w:val="af0"/>
-        <w:spacing w:after="0"/>
-        <w:jc w:val="both"/>
-      </w:pPr>
-      <w:r>
-        <w:t xml:space="preserve">    </w:t>
-      </w:r>
-    </w:p>
-    <w:p>
-      <w:pPr>
-        <w:pStyle w:val="af0"/>
-        <w:spacing w:after="0"/>
-        <w:jc w:val="both"/>
-      </w:pPr>
-      <w:r>
-        <w:t xml:space="preserve">    ' С учётом запаса</w:t>
-      </w:r>
-    </w:p>
-    <w:p>
-      <w:pPr>
-        <w:pStyle w:val="af0"/>
-        <w:spacing w:after="0"/>
-        <w:jc w:val="both"/>
-      </w:pPr>
-      <w:r>
-        <w:t xml:space="preserve">    ПлиткиСЗапасом = НеобходимоПлитки * (1 + ПроцентЗапаса / 100)</w:t>
-      </w:r>
-    </w:p>
-    <w:p>
-      <w:pPr>
-        <w:pStyle w:val="af0"/>
-        <w:spacing w:after="0"/>
-        <w:jc w:val="both"/>
-      </w:pPr>
-      <w:r>
-        <w:t xml:space="preserve">    </w:t>
-      </w:r>
-    </w:p>
-    <w:p>
-      <w:pPr>
-        <w:pStyle w:val="af0"/>
-        <w:spacing w:after="0"/>
-        <w:jc w:val="both"/>
-      </w:pPr>
-      <w:r>
-        <w:t xml:space="preserve">    ' Количество коробок (округляем вверх)</w:t>
-      </w:r>
-    </w:p>
-    <w:p>
-      <w:pPr>
-        <w:pStyle w:val="af0"/>
-        <w:spacing w:after="0"/>
-        <w:jc w:val="both"/>
-      </w:pPr>
-      <w:r>
-        <w:t xml:space="preserve">    КоличествоКоробок = Application.WorksheetFunction.Ceiling(ПлиткиСЗапасом / ПлитокВКоробке, 1)</w:t>
-      </w:r>
-    </w:p>
-    <w:p>
-      <w:pPr>
-        <w:pStyle w:val="af0"/>
-        <w:spacing w:after="0"/>
-        <w:jc w:val="both"/>
-      </w:pPr>
-    </w:p>
-    <w:p>
-      <w:pPr>
-        <w:pStyle w:val="af0"/>
-        <w:spacing w:after="0"/>
-        <w:jc w:val="both"/>
-      </w:pPr>
-      <w:r>
-        <w:t>End Function</w:t>
-      </w:r>
     </w:p>
     <w:sectPr>
       <w:type w:val="continuous"/>
@@ -1478,7 +1188,7 @@
 </file>
 
 <file path=word/endnotes.xml><?xml version="1.0" encoding="utf-8"?>
-<w:endnotes xmlns:wpc="http://schemas.microsoft.com/office/word/2010/wordprocessingCanvas" xmlns:cx="http://schemas.microsoft.com/office/drawing/2014/chartex" xmlns:cx1="http://schemas.microsoft.com/office/drawing/2015/9/8/chartex" xmlns:cx2="http://schemas.microsoft.com/office/drawing/2015/10/21/chartex" xmlns:cx3="http://schemas.microsoft.com/office/drawing/2016/5/9/chartex" xmlns:cx4="http://schemas.microsoft.com/office/drawing/2016/5/10/chartex" xmlns:cx5="http://schemas.microsoft.com/office/drawing/2016/5/11/chartex" xmlns:cx6="http://schemas.microsoft.com/office/drawing/2016/5/12/chartex" xmlns:cx7="http://schemas.microsoft.com/office/drawing/2016/5/13/chartex" xmlns:cx8="http://schemas.microsoft.com/office/drawing/2016/5/14/chartex" xmlns:mc="http://schemas.openxmlformats.org/markup-compatibility/2006" xmlns:aink="http://schemas.microsoft.com/office/drawing/2016/ink" xmlns:am3d="http://schemas.microsoft.com/office/drawing/2017/model3d" xmlns:o="urn:schemas-microsoft-com:office:office" xmlns:r="http://schemas.openxmlformats.org/officeDocument/2006/relationships" xmlns:m="http://schemas.openxmlformats.org/officeDocument/2006/math" xmlns:v="urn:schemas-microsoft-com:vml" xmlns:wp14="http://schemas.microsoft.com/office/word/2010/wordprocessingDrawing" xmlns:wp="http://schemas.openxmlformats.org/drawingml/2006/wordprocessingDrawing" xmlns:w10="urn:schemas-microsoft-com:office:word" xmlns:w="http://schemas.openxmlformats.org/wordprocessingml/2006/main" xmlns:w14="http://schemas.microsoft.com/office/word/2010/wordml" xmlns:w15="http://schemas.microsoft.com/office/word/2012/wordml" xmlns:w16cex="http://schemas.microsoft.com/office/word/2018/wordml/cex" xmlns:w16cid="http://schemas.microsoft.com/office/word/2016/wordml/cid" xmlns:w16="http://schemas.microsoft.com/office/word/2018/wordml" xmlns:w16sdtdh="http://schemas.microsoft.com/office/word/2020/wordml/sdtdatahash" xmlns:w16se="http://schemas.microsoft.com/office/word/2015/wordml/symex" xmlns:wpg="http://schemas.microsoft.com/office/word/2010/wordprocessingGroup" xmlns:wpi="http://schemas.microsoft.com/office/word/2010/wordprocessingInk" xmlns:wne="http://schemas.microsoft.com/office/word/2006/wordml" xmlns:wps="http://schemas.microsoft.com/office/word/2010/wordprocessingShape" mc:Ignorable="w14 w15 w16se w16cid w16 w16cex w16sdtdh wp14">
+<w:endnotes xmlns:wpc="http://schemas.microsoft.com/office/word/2010/wordprocessingCanvas" xmlns:cx="http://schemas.microsoft.com/office/drawing/2014/chartex" xmlns:cx1="http://schemas.microsoft.com/office/drawing/2015/9/8/chartex" xmlns:cx2="http://schemas.microsoft.com/office/drawing/2015/10/21/chartex" xmlns:cx3="http://schemas.microsoft.com/office/drawing/2016/5/9/chartex" xmlns:cx4="http://schemas.microsoft.com/office/drawing/2016/5/10/chartex" xmlns:cx5="http://schemas.microsoft.com/office/drawing/2016/5/11/chartex" xmlns:cx6="http://schemas.microsoft.com/office/drawing/2016/5/12/chartex" xmlns:cx7="http://schemas.microsoft.com/office/drawing/2016/5/13/chartex" xmlns:cx8="http://schemas.microsoft.com/office/drawing/2016/5/14/chartex" xmlns:mc="http://schemas.openxmlformats.org/markup-compatibility/2006" xmlns:aink="http://schemas.microsoft.com/office/drawing/2016/ink" xmlns:am3d="http://schemas.microsoft.com/office/drawing/2017/model3d" xmlns:o="urn:schemas-microsoft-com:office:office" xmlns:oel="http://schemas.microsoft.com/office/2019/extlst" xmlns:r="http://schemas.openxmlformats.org/officeDocument/2006/relationships" xmlns:m="http://schemas.openxmlformats.org/officeDocument/2006/math" xmlns:v="urn:schemas-microsoft-com:vml" xmlns:wp14="http://schemas.microsoft.com/office/word/2010/wordprocessingDrawing" xmlns:wp="http://schemas.openxmlformats.org/drawingml/2006/wordprocessingDrawing" xmlns:w10="urn:schemas-microsoft-com:office:word" xmlns:w="http://schemas.openxmlformats.org/wordprocessingml/2006/main" xmlns:w14="http://schemas.microsoft.com/office/word/2010/wordml" xmlns:w15="http://schemas.microsoft.com/office/word/2012/wordml" xmlns:w16cex="http://schemas.microsoft.com/office/word/2018/wordml/cex" xmlns:w16cid="http://schemas.microsoft.com/office/word/2016/wordml/cid" xmlns:w16="http://schemas.microsoft.com/office/word/2018/wordml" xmlns:w16du="http://schemas.microsoft.com/office/word/2023/wordml/word16du" xmlns:w16sdtdh="http://schemas.microsoft.com/office/word/2020/wordml/sdtdatahash" xmlns:w16se="http://schemas.microsoft.com/office/word/2015/wordml/symex" xmlns:wpg="http://schemas.microsoft.com/office/word/2010/wordprocessingGroup" xmlns:wpi="http://schemas.microsoft.com/office/word/2010/wordprocessingInk" xmlns:wne="http://schemas.microsoft.com/office/word/2006/wordml" xmlns:wps="http://schemas.microsoft.com/office/word/2010/wordprocessingShape" mc:Ignorable="w14 w15 w16se w16cid w16 w16cex w16sdtdh w16du wp14">
   <w:endnote w:type="separator" w:id="-1">
     <w:p>
       <w:r>
@@ -1497,7 +1207,7 @@
 </file>
 
 <file path=word/footer1.xml><?xml version="1.0" encoding="utf-8"?>
-<w:ftr xmlns:wpc="http://schemas.microsoft.com/office/word/2010/wordprocessingCanvas" xmlns:cx="http://schemas.microsoft.com/office/drawing/2014/chartex" xmlns:cx1="http://schemas.microsoft.com/office/drawing/2015/9/8/chartex" xmlns:cx2="http://schemas.microsoft.com/office/drawing/2015/10/21/chartex" xmlns:cx3="http://schemas.microsoft.com/office/drawing/2016/5/9/chartex" xmlns:cx4="http://schemas.microsoft.com/office/drawing/2016/5/10/chartex" xmlns:cx5="http://schemas.microsoft.com/office/drawing/2016/5/11/chartex" xmlns:cx6="http://schemas.microsoft.com/office/drawing/2016/5/12/chartex" xmlns:cx7="http://schemas.microsoft.com/office/drawing/2016/5/13/chartex" xmlns:cx8="http://schemas.microsoft.com/office/drawing/2016/5/14/chartex" xmlns:mc="http://schemas.openxmlformats.org/markup-compatibility/2006" xmlns:aink="http://schemas.microsoft.com/office/drawing/2016/ink" xmlns:am3d="http://schemas.microsoft.com/office/drawing/2017/model3d" xmlns:o="urn:schemas-microsoft-com:office:office" xmlns:r="http://schemas.openxmlformats.org/officeDocument/2006/relationships" xmlns:m="http://schemas.openxmlformats.org/officeDocument/2006/math" xmlns:v="urn:schemas-microsoft-com:vml" xmlns:wp14="http://schemas.microsoft.com/office/word/2010/wordprocessingDrawing" xmlns:wp="http://schemas.openxmlformats.org/drawingml/2006/wordprocessingDrawing" xmlns:w10="urn:schemas-microsoft-com:office:word" xmlns:w="http://schemas.openxmlformats.org/wordprocessingml/2006/main" xmlns:w14="http://schemas.microsoft.com/office/word/2010/wordml" xmlns:w15="http://schemas.microsoft.com/office/word/2012/wordml" xmlns:w16cex="http://schemas.microsoft.com/office/word/2018/wordml/cex" xmlns:w16cid="http://schemas.microsoft.com/office/word/2016/wordml/cid" xmlns:w16="http://schemas.microsoft.com/office/word/2018/wordml" xmlns:w16sdtdh="http://schemas.microsoft.com/office/word/2020/wordml/sdtdatahash" xmlns:w16se="http://schemas.microsoft.com/office/word/2015/wordml/symex" xmlns:wpg="http://schemas.microsoft.com/office/word/2010/wordprocessingGroup" xmlns:wpi="http://schemas.microsoft.com/office/word/2010/wordprocessingInk" xmlns:wne="http://schemas.microsoft.com/office/word/2006/wordml" xmlns:wps="http://schemas.microsoft.com/office/word/2010/wordprocessingShape" mc:Ignorable="w14 w15 w16se w16cid w16 w16cex w16sdtdh wp14">
+<w:ftr xmlns:wpc="http://schemas.microsoft.com/office/word/2010/wordprocessingCanvas" xmlns:cx="http://schemas.microsoft.com/office/drawing/2014/chartex" xmlns:cx1="http://schemas.microsoft.com/office/drawing/2015/9/8/chartex" xmlns:cx2="http://schemas.microsoft.com/office/drawing/2015/10/21/chartex" xmlns:cx3="http://schemas.microsoft.com/office/drawing/2016/5/9/chartex" xmlns:cx4="http://schemas.microsoft.com/office/drawing/2016/5/10/chartex" xmlns:cx5="http://schemas.microsoft.com/office/drawing/2016/5/11/chartex" xmlns:cx6="http://schemas.microsoft.com/office/drawing/2016/5/12/chartex" xmlns:cx7="http://schemas.microsoft.com/office/drawing/2016/5/13/chartex" xmlns:cx8="http://schemas.microsoft.com/office/drawing/2016/5/14/chartex" xmlns:mc="http://schemas.openxmlformats.org/markup-compatibility/2006" xmlns:aink="http://schemas.microsoft.com/office/drawing/2016/ink" xmlns:am3d="http://schemas.microsoft.com/office/drawing/2017/model3d" xmlns:o="urn:schemas-microsoft-com:office:office" xmlns:oel="http://schemas.microsoft.com/office/2019/extlst" xmlns:r="http://schemas.openxmlformats.org/officeDocument/2006/relationships" xmlns:m="http://schemas.openxmlformats.org/officeDocument/2006/math" xmlns:v="urn:schemas-microsoft-com:vml" xmlns:wp14="http://schemas.microsoft.com/office/word/2010/wordprocessingDrawing" xmlns:wp="http://schemas.openxmlformats.org/drawingml/2006/wordprocessingDrawing" xmlns:w10="urn:schemas-microsoft-com:office:word" xmlns:w="http://schemas.openxmlformats.org/wordprocessingml/2006/main" xmlns:w14="http://schemas.microsoft.com/office/word/2010/wordml" xmlns:w15="http://schemas.microsoft.com/office/word/2012/wordml" xmlns:w16cex="http://schemas.microsoft.com/office/word/2018/wordml/cex" xmlns:w16cid="http://schemas.microsoft.com/office/word/2016/wordml/cid" xmlns:w16="http://schemas.microsoft.com/office/word/2018/wordml" xmlns:w16du="http://schemas.microsoft.com/office/word/2023/wordml/word16du" xmlns:w16sdtdh="http://schemas.microsoft.com/office/word/2020/wordml/sdtdatahash" xmlns:w16se="http://schemas.microsoft.com/office/word/2015/wordml/symex" xmlns:wpg="http://schemas.microsoft.com/office/word/2010/wordprocessingGroup" xmlns:wpi="http://schemas.microsoft.com/office/word/2010/wordprocessingInk" xmlns:wne="http://schemas.microsoft.com/office/word/2006/wordml" xmlns:wps="http://schemas.microsoft.com/office/word/2010/wordprocessingShape" mc:Ignorable="w14 w15 w16se w16cid w16 w16cex w16sdtdh w16du wp14">
   <w:sdt>
     <w:sdtPr>
       <w:id w:val="-1419641891"/>
@@ -1506,11 +1216,10 @@
         <w:docPartUnique/>
       </w:docPartObj>
     </w:sdtPr>
-    <w:sdtEndPr/>
     <w:sdtContent>
       <w:p>
         <w:pPr>
-          <w:pStyle w:val="a9"/>
+          <w:pStyle w:val="Footer"/>
           <w:jc w:val="center"/>
         </w:pPr>
         <w:r>
@@ -1533,14 +1242,14 @@
   </w:sdt>
   <w:p>
     <w:pPr>
-      <w:pStyle w:val="a9"/>
+      <w:pStyle w:val="Footer"/>
     </w:pPr>
   </w:p>
 </w:ftr>
 </file>
 
 <file path=word/footnotes.xml><?xml version="1.0" encoding="utf-8"?>
-<w:footnotes xmlns:wpc="http://schemas.microsoft.com/office/word/2010/wordprocessingCanvas" xmlns:cx="http://schemas.microsoft.com/office/drawing/2014/chartex" xmlns:cx1="http://schemas.microsoft.com/office/drawing/2015/9/8/chartex" xmlns:cx2="http://schemas.microsoft.com/office/drawing/2015/10/21/chartex" xmlns:cx3="http://schemas.microsoft.com/office/drawing/2016/5/9/chartex" xmlns:cx4="http://schemas.microsoft.com/office/drawing/2016/5/10/chartex" xmlns:cx5="http://schemas.microsoft.com/office/drawing/2016/5/11/chartex" xmlns:cx6="http://schemas.microsoft.com/office/drawing/2016/5/12/chartex" xmlns:cx7="http://schemas.microsoft.com/office/drawing/2016/5/13/chartex" xmlns:cx8="http://schemas.microsoft.com/office/drawing/2016/5/14/chartex" xmlns:mc="http://schemas.openxmlformats.org/markup-compatibility/2006" xmlns:aink="http://schemas.microsoft.com/office/drawing/2016/ink" xmlns:am3d="http://schemas.microsoft.com/office/drawing/2017/model3d" xmlns:o="urn:schemas-microsoft-com:office:office" xmlns:r="http://schemas.openxmlformats.org/officeDocument/2006/relationships" xmlns:m="http://schemas.openxmlformats.org/officeDocument/2006/math" xmlns:v="urn:schemas-microsoft-com:vml" xmlns:wp14="http://schemas.microsoft.com/office/word/2010/wordprocessingDrawing" xmlns:wp="http://schemas.openxmlformats.org/drawingml/2006/wordprocessingDrawing" xmlns:w10="urn:schemas-microsoft-com:office:word" xmlns:w="http://schemas.openxmlformats.org/wordprocessingml/2006/main" xmlns:w14="http://schemas.microsoft.com/office/word/2010/wordml" xmlns:w15="http://schemas.microsoft.com/office/word/2012/wordml" xmlns:w16cex="http://schemas.microsoft.com/office/word/2018/wordml/cex" xmlns:w16cid="http://schemas.microsoft.com/office/word/2016/wordml/cid" xmlns:w16="http://schemas.microsoft.com/office/word/2018/wordml" xmlns:w16sdtdh="http://schemas.microsoft.com/office/word/2020/wordml/sdtdatahash" xmlns:w16se="http://schemas.microsoft.com/office/word/2015/wordml/symex" xmlns:wpg="http://schemas.microsoft.com/office/word/2010/wordprocessingGroup" xmlns:wpi="http://schemas.microsoft.com/office/word/2010/wordprocessingInk" xmlns:wne="http://schemas.microsoft.com/office/word/2006/wordml" xmlns:wps="http://schemas.microsoft.com/office/word/2010/wordprocessingShape" mc:Ignorable="w14 w15 w16se w16cid w16 w16cex w16sdtdh wp14">
+<w:footnotes xmlns:wpc="http://schemas.microsoft.com/office/word/2010/wordprocessingCanvas" xmlns:cx="http://schemas.microsoft.com/office/drawing/2014/chartex" xmlns:cx1="http://schemas.microsoft.com/office/drawing/2015/9/8/chartex" xmlns:cx2="http://schemas.microsoft.com/office/drawing/2015/10/21/chartex" xmlns:cx3="http://schemas.microsoft.com/office/drawing/2016/5/9/chartex" xmlns:cx4="http://schemas.microsoft.com/office/drawing/2016/5/10/chartex" xmlns:cx5="http://schemas.microsoft.com/office/drawing/2016/5/11/chartex" xmlns:cx6="http://schemas.microsoft.com/office/drawing/2016/5/12/chartex" xmlns:cx7="http://schemas.microsoft.com/office/drawing/2016/5/13/chartex" xmlns:cx8="http://schemas.microsoft.com/office/drawing/2016/5/14/chartex" xmlns:mc="http://schemas.openxmlformats.org/markup-compatibility/2006" xmlns:aink="http://schemas.microsoft.com/office/drawing/2016/ink" xmlns:am3d="http://schemas.microsoft.com/office/drawing/2017/model3d" xmlns:o="urn:schemas-microsoft-com:office:office" xmlns:oel="http://schemas.microsoft.com/office/2019/extlst" xmlns:r="http://schemas.openxmlformats.org/officeDocument/2006/relationships" xmlns:m="http://schemas.openxmlformats.org/officeDocument/2006/math" xmlns:v="urn:schemas-microsoft-com:vml" xmlns:wp14="http://schemas.microsoft.com/office/word/2010/wordprocessingDrawing" xmlns:wp="http://schemas.openxmlformats.org/drawingml/2006/wordprocessingDrawing" xmlns:w10="urn:schemas-microsoft-com:office:word" xmlns:w="http://schemas.openxmlformats.org/wordprocessingml/2006/main" xmlns:w14="http://schemas.microsoft.com/office/word/2010/wordml" xmlns:w15="http://schemas.microsoft.com/office/word/2012/wordml" xmlns:w16cex="http://schemas.microsoft.com/office/word/2018/wordml/cex" xmlns:w16cid="http://schemas.microsoft.com/office/word/2016/wordml/cid" xmlns:w16="http://schemas.microsoft.com/office/word/2018/wordml" xmlns:w16du="http://schemas.microsoft.com/office/word/2023/wordml/word16du" xmlns:w16sdtdh="http://schemas.microsoft.com/office/word/2020/wordml/sdtdatahash" xmlns:w16se="http://schemas.microsoft.com/office/word/2015/wordml/symex" xmlns:wpg="http://schemas.microsoft.com/office/word/2010/wordprocessingGroup" xmlns:wpi="http://schemas.microsoft.com/office/word/2010/wordprocessingInk" xmlns:wne="http://schemas.microsoft.com/office/word/2006/wordml" xmlns:wps="http://schemas.microsoft.com/office/word/2010/wordprocessingShape" mc:Ignorable="w14 w15 w16se w16cid w16 w16cex w16sdtdh w16du wp14">
   <w:footnote w:type="separator" w:id="-1">
     <w:p>
       <w:r>
@@ -1559,7 +1268,7 @@
 </file>
 
 <file path=word/numbering.xml><?xml version="1.0" encoding="utf-8"?>
-<w:numbering xmlns:wpc="http://schemas.microsoft.com/office/word/2010/wordprocessingCanvas" xmlns:cx="http://schemas.microsoft.com/office/drawing/2014/chartex" xmlns:cx1="http://schemas.microsoft.com/office/drawing/2015/9/8/chartex" xmlns:cx2="http://schemas.microsoft.com/office/drawing/2015/10/21/chartex" xmlns:cx3="http://schemas.microsoft.com/office/drawing/2016/5/9/chartex" xmlns:cx4="http://schemas.microsoft.com/office/drawing/2016/5/10/chartex" xmlns:cx5="http://schemas.microsoft.com/office/drawing/2016/5/11/chartex" xmlns:cx6="http://schemas.microsoft.com/office/drawing/2016/5/12/chartex" xmlns:cx7="http://schemas.microsoft.com/office/drawing/2016/5/13/chartex" xmlns:cx8="http://schemas.microsoft.com/office/drawing/2016/5/14/chartex" xmlns:mc="http://schemas.openxmlformats.org/markup-compatibility/2006" xmlns:aink="http://schemas.microsoft.com/office/drawing/2016/ink" xmlns:am3d="http://schemas.microsoft.com/office/drawing/2017/model3d" xmlns:o="urn:schemas-microsoft-com:office:office" xmlns:r="http://schemas.openxmlformats.org/officeDocument/2006/relationships" xmlns:m="http://schemas.openxmlformats.org/officeDocument/2006/math" xmlns:v="urn:schemas-microsoft-com:vml" xmlns:wp14="http://schemas.microsoft.com/office/word/2010/wordprocessingDrawing" xmlns:wp="http://schemas.openxmlformats.org/drawingml/2006/wordprocessingDrawing" xmlns:w10="urn:schemas-microsoft-com:office:word" xmlns:w="http://schemas.openxmlformats.org/wordprocessingml/2006/main" xmlns:w14="http://schemas.microsoft.com/office/word/2010/wordml" xmlns:w15="http://schemas.microsoft.com/office/word/2012/wordml" xmlns:w16cex="http://schemas.microsoft.com/office/word/2018/wordml/cex" xmlns:w16cid="http://schemas.microsoft.com/office/word/2016/wordml/cid" xmlns:w16="http://schemas.microsoft.com/office/word/2018/wordml" xmlns:w16sdtdh="http://schemas.microsoft.com/office/word/2020/wordml/sdtdatahash" xmlns:w16se="http://schemas.microsoft.com/office/word/2015/wordml/symex" xmlns:wpg="http://schemas.microsoft.com/office/word/2010/wordprocessingGroup" xmlns:wpi="http://schemas.microsoft.com/office/word/2010/wordprocessingInk" xmlns:wne="http://schemas.microsoft.com/office/word/2006/wordml" xmlns:wps="http://schemas.microsoft.com/office/word/2010/wordprocessingShape" mc:Ignorable="w14 w15 w16se w16cid w16 w16cex w16sdtdh wp14">
+<w:numbering xmlns:wpc="http://schemas.microsoft.com/office/word/2010/wordprocessingCanvas" xmlns:cx="http://schemas.microsoft.com/office/drawing/2014/chartex" xmlns:cx1="http://schemas.microsoft.com/office/drawing/2015/9/8/chartex" xmlns:cx2="http://schemas.microsoft.com/office/drawing/2015/10/21/chartex" xmlns:cx3="http://schemas.microsoft.com/office/drawing/2016/5/9/chartex" xmlns:cx4="http://schemas.microsoft.com/office/drawing/2016/5/10/chartex" xmlns:cx5="http://schemas.microsoft.com/office/drawing/2016/5/11/chartex" xmlns:cx6="http://schemas.microsoft.com/office/drawing/2016/5/12/chartex" xmlns:cx7="http://schemas.microsoft.com/office/drawing/2016/5/13/chartex" xmlns:cx8="http://schemas.microsoft.com/office/drawing/2016/5/14/chartex" xmlns:mc="http://schemas.openxmlformats.org/markup-compatibility/2006" xmlns:aink="http://schemas.microsoft.com/office/drawing/2016/ink" xmlns:am3d="http://schemas.microsoft.com/office/drawing/2017/model3d" xmlns:o="urn:schemas-microsoft-com:office:office" xmlns:oel="http://schemas.microsoft.com/office/2019/extlst" xmlns:r="http://schemas.openxmlformats.org/officeDocument/2006/relationships" xmlns:m="http://schemas.openxmlformats.org/officeDocument/2006/math" xmlns:v="urn:schemas-microsoft-com:vml" xmlns:wp14="http://schemas.microsoft.com/office/word/2010/wordprocessingDrawing" xmlns:wp="http://schemas.openxmlformats.org/drawingml/2006/wordprocessingDrawing" xmlns:w10="urn:schemas-microsoft-com:office:word" xmlns:w="http://schemas.openxmlformats.org/wordprocessingml/2006/main" xmlns:w14="http://schemas.microsoft.com/office/word/2010/wordml" xmlns:w15="http://schemas.microsoft.com/office/word/2012/wordml" xmlns:w16cex="http://schemas.microsoft.com/office/word/2018/wordml/cex" xmlns:w16cid="http://schemas.microsoft.com/office/word/2016/wordml/cid" xmlns:w16="http://schemas.microsoft.com/office/word/2018/wordml" xmlns:w16du="http://schemas.microsoft.com/office/word/2023/wordml/word16du" xmlns:w16sdtdh="http://schemas.microsoft.com/office/word/2020/wordml/sdtdatahash" xmlns:w16se="http://schemas.microsoft.com/office/word/2015/wordml/symex" xmlns:wpg="http://schemas.microsoft.com/office/word/2010/wordprocessingGroup" xmlns:wpi="http://schemas.microsoft.com/office/word/2010/wordprocessingInk" xmlns:wne="http://schemas.microsoft.com/office/word/2006/wordml" xmlns:wps="http://schemas.microsoft.com/office/word/2010/wordprocessingShape" mc:Ignorable="w14 w15 w16se w16cid w16 w16cex w16sdtdh w16du wp14">
   <w:abstractNum w:abstractNumId="0" w15:restartNumberingAfterBreak="0">
     <w:nsid w:val="0BD34140"/>
     <w:multiLevelType w:val="multilevel"/>
@@ -2279,29 +1988,29 @@
       </w:rPr>
     </w:lvl>
   </w:abstractNum>
-  <w:num w:numId="1">
+  <w:num w:numId="1" w16cid:durableId="531111649">
     <w:abstractNumId w:val="4"/>
   </w:num>
-  <w:num w:numId="2">
+  <w:num w:numId="2" w16cid:durableId="1127699732">
     <w:abstractNumId w:val="3"/>
   </w:num>
-  <w:num w:numId="3">
+  <w:num w:numId="3" w16cid:durableId="1916739426">
     <w:abstractNumId w:val="1"/>
   </w:num>
-  <w:num w:numId="4">
+  <w:num w:numId="4" w16cid:durableId="510878346">
     <w:abstractNumId w:val="0"/>
   </w:num>
-  <w:num w:numId="5">
+  <w:num w:numId="5" w16cid:durableId="908687068">
     <w:abstractNumId w:val="2"/>
   </w:num>
-  <w:num w:numId="6">
+  <w:num w:numId="6" w16cid:durableId="1578901908">
     <w:abstractNumId w:val="5"/>
   </w:num>
 </w:numbering>
 </file>
 
 <file path=word/styles.xml><?xml version="1.0" encoding="utf-8"?>
-<w:styles xmlns:mc="http://schemas.openxmlformats.org/markup-compatibility/2006" xmlns:r="http://schemas.openxmlformats.org/officeDocument/2006/relationships" xmlns:w="http://schemas.openxmlformats.org/wordprocessingml/2006/main" xmlns:w14="http://schemas.microsoft.com/office/word/2010/wordml" xmlns:w15="http://schemas.microsoft.com/office/word/2012/wordml" xmlns:w16cex="http://schemas.microsoft.com/office/word/2018/wordml/cex" xmlns:w16cid="http://schemas.microsoft.com/office/word/2016/wordml/cid" xmlns:w16="http://schemas.microsoft.com/office/word/2018/wordml" xmlns:w16sdtdh="http://schemas.microsoft.com/office/word/2020/wordml/sdtdatahash" xmlns:w16se="http://schemas.microsoft.com/office/word/2015/wordml/symex" mc:Ignorable="w14 w15 w16se w16cid w16 w16cex w16sdtdh">
+<w:styles xmlns:mc="http://schemas.openxmlformats.org/markup-compatibility/2006" xmlns:r="http://schemas.openxmlformats.org/officeDocument/2006/relationships" xmlns:w="http://schemas.openxmlformats.org/wordprocessingml/2006/main" xmlns:w14="http://schemas.microsoft.com/office/word/2010/wordml" xmlns:w15="http://schemas.microsoft.com/office/word/2012/wordml" xmlns:w16cex="http://schemas.microsoft.com/office/word/2018/wordml/cex" xmlns:w16cid="http://schemas.microsoft.com/office/word/2016/wordml/cid" xmlns:w16="http://schemas.microsoft.com/office/word/2018/wordml" xmlns:w16du="http://schemas.microsoft.com/office/word/2023/wordml/word16du" xmlns:w16sdtdh="http://schemas.microsoft.com/office/word/2020/wordml/sdtdatahash" xmlns:w16se="http://schemas.microsoft.com/office/word/2015/wordml/symex" mc:Ignorable="w14 w15 w16se w16cid w16 w16cex w16sdtdh w16du">
   <w:docDefaults>
     <w:rPrDefault>
       <w:rPr>
@@ -2695,7 +2404,7 @@
     <w:lsdException w:name="Unresolved Mention" w:semiHidden="1" w:unhideWhenUsed="1"/>
     <w:lsdException w:name="Smart Link" w:semiHidden="1" w:unhideWhenUsed="1"/>
   </w:latentStyles>
-  <w:style w:type="paragraph" w:default="1" w:styleId="a">
+  <w:style w:type="paragraph" w:default="1" w:styleId="Normal">
     <w:name w:val="Normal"/>
     <w:qFormat/>
     <w:rsid w:val="005A2A15"/>
@@ -2707,11 +2416,11 @@
       <w:szCs w:val="24"/>
     </w:rPr>
   </w:style>
-  <w:style w:type="paragraph" w:styleId="1">
+  <w:style w:type="paragraph" w:styleId="Heading1">
     <w:name w:val="heading 1"/>
-    <w:basedOn w:val="a"/>
-    <w:next w:val="a"/>
-    <w:link w:val="10"/>
+    <w:basedOn w:val="Normal"/>
+    <w:next w:val="Normal"/>
+    <w:link w:val="Heading1Char"/>
     <w:uiPriority w:val="99"/>
     <w:qFormat/>
     <w:rsid w:val="005A2A15"/>
@@ -2731,11 +2440,11 @@
       <w:szCs w:val="28"/>
     </w:rPr>
   </w:style>
-  <w:style w:type="paragraph" w:styleId="2">
+  <w:style w:type="paragraph" w:styleId="Heading2">
     <w:name w:val="heading 2"/>
-    <w:basedOn w:val="a"/>
-    <w:next w:val="a"/>
-    <w:link w:val="20"/>
+    <w:basedOn w:val="Normal"/>
+    <w:next w:val="Normal"/>
+    <w:link w:val="Heading2Char"/>
     <w:uiPriority w:val="99"/>
     <w:qFormat/>
     <w:rsid w:val="005A2A15"/>
@@ -2755,11 +2464,11 @@
       <w:szCs w:val="20"/>
     </w:rPr>
   </w:style>
-  <w:style w:type="paragraph" w:styleId="3">
+  <w:style w:type="paragraph" w:styleId="Heading3">
     <w:name w:val="heading 3"/>
-    <w:basedOn w:val="a"/>
-    <w:next w:val="a"/>
-    <w:link w:val="30"/>
+    <w:basedOn w:val="Normal"/>
+    <w:next w:val="Normal"/>
+    <w:link w:val="Heading3Char"/>
     <w:uiPriority w:val="99"/>
     <w:qFormat/>
     <w:rsid w:val="005A2A15"/>
@@ -2779,11 +2488,11 @@
       <w:lang w:val="en-US"/>
     </w:rPr>
   </w:style>
-  <w:style w:type="paragraph" w:styleId="4">
+  <w:style w:type="paragraph" w:styleId="Heading4">
     <w:name w:val="heading 4"/>
-    <w:basedOn w:val="a"/>
-    <w:next w:val="a"/>
-    <w:link w:val="40"/>
+    <w:basedOn w:val="Normal"/>
+    <w:next w:val="Normal"/>
+    <w:link w:val="Heading4Char"/>
     <w:uiPriority w:val="99"/>
     <w:qFormat/>
     <w:rsid w:val="005A2A15"/>
@@ -2803,13 +2512,13 @@
       <w:szCs w:val="32"/>
     </w:rPr>
   </w:style>
-  <w:style w:type="character" w:default="1" w:styleId="a0">
+  <w:style w:type="character" w:default="1" w:styleId="DefaultParagraphFont">
     <w:name w:val="Default Paragraph Font"/>
     <w:uiPriority w:val="1"/>
     <w:semiHidden/>
     <w:unhideWhenUsed/>
   </w:style>
-  <w:style w:type="table" w:default="1" w:styleId="a1">
+  <w:style w:type="table" w:default="1" w:styleId="TableNormal">
     <w:name w:val="Normal Table"/>
     <w:uiPriority w:val="99"/>
     <w:semiHidden/>
@@ -2824,16 +2533,16 @@
       </w:tblCellMar>
     </w:tblPr>
   </w:style>
-  <w:style w:type="numbering" w:default="1" w:styleId="a2">
+  <w:style w:type="numbering" w:default="1" w:styleId="NoList">
     <w:name w:val="No List"/>
     <w:uiPriority w:val="99"/>
     <w:semiHidden/>
     <w:unhideWhenUsed/>
   </w:style>
-  <w:style w:type="character" w:customStyle="1" w:styleId="10">
-    <w:name w:val="Заголовок 1 Знак"/>
-    <w:basedOn w:val="a0"/>
-    <w:link w:val="1"/>
+  <w:style w:type="character" w:customStyle="1" w:styleId="Heading1Char">
+    <w:name w:val="Heading 1 Char"/>
+    <w:basedOn w:val="DefaultParagraphFont"/>
+    <w:link w:val="Heading1"/>
     <w:uiPriority w:val="99"/>
     <w:locked/>
     <w:rsid w:val="005A2A15"/>
@@ -2846,10 +2555,10 @@
       <w:szCs w:val="32"/>
     </w:rPr>
   </w:style>
-  <w:style w:type="character" w:customStyle="1" w:styleId="20">
-    <w:name w:val="Заголовок 2 Знак"/>
-    <w:basedOn w:val="a0"/>
-    <w:link w:val="2"/>
+  <w:style w:type="character" w:customStyle="1" w:styleId="Heading2Char">
+    <w:name w:val="Heading 2 Char"/>
+    <w:basedOn w:val="DefaultParagraphFont"/>
+    <w:link w:val="Heading2"/>
     <w:uiPriority w:val="99"/>
     <w:semiHidden/>
     <w:locked/>
@@ -2864,10 +2573,10 @@
       <w:szCs w:val="28"/>
     </w:rPr>
   </w:style>
-  <w:style w:type="character" w:customStyle="1" w:styleId="30">
-    <w:name w:val="Заголовок 3 Знак"/>
-    <w:basedOn w:val="a0"/>
-    <w:link w:val="3"/>
+  <w:style w:type="character" w:customStyle="1" w:styleId="Heading3Char">
+    <w:name w:val="Heading 3 Char"/>
+    <w:basedOn w:val="DefaultParagraphFont"/>
+    <w:link w:val="Heading3"/>
     <w:uiPriority w:val="99"/>
     <w:semiHidden/>
     <w:locked/>
@@ -2880,10 +2589,10 @@
       <w:szCs w:val="26"/>
     </w:rPr>
   </w:style>
-  <w:style w:type="character" w:customStyle="1" w:styleId="40">
-    <w:name w:val="Заголовок 4 Знак"/>
-    <w:basedOn w:val="a0"/>
-    <w:link w:val="4"/>
+  <w:style w:type="character" w:customStyle="1" w:styleId="Heading4Char">
+    <w:name w:val="Heading 4 Char"/>
+    <w:basedOn w:val="DefaultParagraphFont"/>
+    <w:link w:val="Heading4"/>
     <w:uiPriority w:val="99"/>
     <w:semiHidden/>
     <w:locked/>
@@ -2896,10 +2605,10 @@
       <w:szCs w:val="28"/>
     </w:rPr>
   </w:style>
-  <w:style w:type="paragraph" w:styleId="a3">
+  <w:style w:type="paragraph" w:styleId="Title">
     <w:name w:val="Title"/>
-    <w:basedOn w:val="a"/>
-    <w:link w:val="a4"/>
+    <w:basedOn w:val="Normal"/>
+    <w:link w:val="TitleChar"/>
     <w:uiPriority w:val="99"/>
     <w:qFormat/>
     <w:rsid w:val="005A2A15"/>
@@ -2917,10 +2626,10 @@
       <w:szCs w:val="20"/>
     </w:rPr>
   </w:style>
-  <w:style w:type="character" w:customStyle="1" w:styleId="a4">
-    <w:name w:val="Заголовок Знак"/>
-    <w:basedOn w:val="a0"/>
-    <w:link w:val="a3"/>
+  <w:style w:type="character" w:customStyle="1" w:styleId="TitleChar">
+    <w:name w:val="Title Char"/>
+    <w:basedOn w:val="DefaultParagraphFont"/>
+    <w:link w:val="Title"/>
     <w:uiPriority w:val="99"/>
     <w:locked/>
     <w:rsid w:val="005A2A15"/>
@@ -2933,10 +2642,10 @@
       <w:szCs w:val="32"/>
     </w:rPr>
   </w:style>
-  <w:style w:type="paragraph" w:styleId="a5">
+  <w:style w:type="paragraph" w:styleId="BodyText">
     <w:name w:val="Body Text"/>
-    <w:basedOn w:val="a"/>
-    <w:link w:val="a6"/>
+    <w:basedOn w:val="Normal"/>
+    <w:link w:val="BodyTextChar"/>
     <w:uiPriority w:val="99"/>
     <w:rsid w:val="005A2A15"/>
     <w:pPr>
@@ -2952,10 +2661,10 @@
       <w:szCs w:val="28"/>
     </w:rPr>
   </w:style>
-  <w:style w:type="character" w:customStyle="1" w:styleId="a6">
-    <w:name w:val="Основной текст Знак"/>
-    <w:basedOn w:val="a0"/>
-    <w:link w:val="a5"/>
+  <w:style w:type="character" w:customStyle="1" w:styleId="BodyTextChar">
+    <w:name w:val="Body Text Char"/>
+    <w:basedOn w:val="DefaultParagraphFont"/>
+    <w:link w:val="BodyText"/>
     <w:uiPriority w:val="99"/>
     <w:semiHidden/>
     <w:locked/>
@@ -2968,7 +2677,7 @@
   </w:style>
   <w:style w:type="paragraph" w:customStyle="1" w:styleId="H1">
     <w:name w:val="H1"/>
-    <w:basedOn w:val="a"/>
+    <w:basedOn w:val="Normal"/>
     <w:link w:val="H10"/>
     <w:qFormat/>
     <w:rsid w:val="00F26346"/>
@@ -3006,7 +2715,7 @@
   </w:style>
   <w:style w:type="character" w:customStyle="1" w:styleId="H10">
     <w:name w:val="H1 Знак"/>
-    <w:basedOn w:val="a0"/>
+    <w:basedOn w:val="DefaultParagraphFont"/>
     <w:link w:val="H1"/>
     <w:rsid w:val="00F26346"/>
     <w:rPr>
@@ -3028,10 +2737,10 @@
       <w:szCs w:val="28"/>
     </w:rPr>
   </w:style>
-  <w:style w:type="paragraph" w:styleId="a7">
+  <w:style w:type="paragraph" w:styleId="Header">
     <w:name w:val="header"/>
-    <w:basedOn w:val="a"/>
-    <w:link w:val="a8"/>
+    <w:basedOn w:val="Normal"/>
+    <w:link w:val="HeaderChar"/>
     <w:uiPriority w:val="99"/>
     <w:unhideWhenUsed/>
     <w:rsid w:val="0002180F"/>
@@ -3042,10 +2751,10 @@
       </w:tabs>
     </w:pPr>
   </w:style>
-  <w:style w:type="character" w:customStyle="1" w:styleId="a8">
-    <w:name w:val="Верхний колонтитул Знак"/>
-    <w:basedOn w:val="a0"/>
-    <w:link w:val="a7"/>
+  <w:style w:type="character" w:customStyle="1" w:styleId="HeaderChar">
+    <w:name w:val="Header Char"/>
+    <w:basedOn w:val="DefaultParagraphFont"/>
+    <w:link w:val="Header"/>
     <w:uiPriority w:val="99"/>
     <w:rsid w:val="0002180F"/>
     <w:rPr>
@@ -3053,10 +2762,10 @@
       <w:szCs w:val="24"/>
     </w:rPr>
   </w:style>
-  <w:style w:type="paragraph" w:styleId="a9">
+  <w:style w:type="paragraph" w:styleId="Footer">
     <w:name w:val="footer"/>
-    <w:basedOn w:val="a"/>
-    <w:link w:val="aa"/>
+    <w:basedOn w:val="Normal"/>
+    <w:link w:val="FooterChar"/>
     <w:uiPriority w:val="99"/>
     <w:unhideWhenUsed/>
     <w:rsid w:val="0002180F"/>
@@ -3067,10 +2776,10 @@
       </w:tabs>
     </w:pPr>
   </w:style>
-  <w:style w:type="character" w:customStyle="1" w:styleId="aa">
-    <w:name w:val="Нижний колонтитул Знак"/>
-    <w:basedOn w:val="a0"/>
-    <w:link w:val="a9"/>
+  <w:style w:type="character" w:customStyle="1" w:styleId="FooterChar">
+    <w:name w:val="Footer Char"/>
+    <w:basedOn w:val="DefaultParagraphFont"/>
+    <w:link w:val="Footer"/>
     <w:uiPriority w:val="99"/>
     <w:rsid w:val="0002180F"/>
     <w:rPr>
@@ -3080,7 +2789,7 @@
   </w:style>
   <w:style w:type="paragraph" w:customStyle="1" w:styleId="DIV1">
     <w:name w:val="DIV1"/>
-    <w:basedOn w:val="ab"/>
+    <w:basedOn w:val="ListParagraph"/>
     <w:qFormat/>
     <w:rsid w:val="00F26346"/>
     <w:pPr>
@@ -3097,9 +2806,9 @@
       <w:sz w:val="28"/>
     </w:rPr>
   </w:style>
-  <w:style w:type="paragraph" w:styleId="ab">
+  <w:style w:type="paragraph" w:styleId="ListParagraph">
     <w:name w:val="List Paragraph"/>
-    <w:basedOn w:val="a"/>
+    <w:basedOn w:val="Normal"/>
     <w:uiPriority w:val="34"/>
     <w:qFormat/>
     <w:rsid w:val="008331DB"/>
@@ -3108,17 +2817,17 @@
       <w:contextualSpacing/>
     </w:pPr>
   </w:style>
-  <w:style w:type="paragraph" w:styleId="ac">
+  <w:style w:type="paragraph" w:styleId="Bibliography">
     <w:name w:val="Bibliography"/>
-    <w:basedOn w:val="a"/>
-    <w:next w:val="a"/>
+    <w:basedOn w:val="Normal"/>
+    <w:next w:val="Normal"/>
     <w:uiPriority w:val="37"/>
     <w:unhideWhenUsed/>
     <w:rsid w:val="00EE1F7E"/>
   </w:style>
   <w:style w:type="paragraph" w:customStyle="1" w:styleId="DIV2">
     <w:name w:val="DIV2"/>
-    <w:basedOn w:val="ab"/>
+    <w:basedOn w:val="ListParagraph"/>
     <w:qFormat/>
     <w:rsid w:val="00F26346"/>
     <w:pPr>
@@ -3136,10 +2845,10 @@
       <w:sz w:val="28"/>
     </w:rPr>
   </w:style>
-  <w:style w:type="paragraph" w:styleId="31">
+  <w:style w:type="paragraph" w:styleId="TOC3">
     <w:name w:val="toc 3"/>
-    <w:basedOn w:val="a"/>
-    <w:next w:val="a"/>
+    <w:basedOn w:val="Normal"/>
+    <w:next w:val="Normal"/>
     <w:autoRedefine/>
     <w:uiPriority w:val="39"/>
     <w:locked/>
@@ -3152,10 +2861,10 @@
       <w:sz w:val="28"/>
     </w:rPr>
   </w:style>
-  <w:style w:type="paragraph" w:styleId="11">
+  <w:style w:type="paragraph" w:styleId="TOC1">
     <w:name w:val="toc 1"/>
-    <w:basedOn w:val="a"/>
-    <w:next w:val="a"/>
+    <w:basedOn w:val="Normal"/>
+    <w:next w:val="Normal"/>
     <w:autoRedefine/>
     <w:uiPriority w:val="39"/>
     <w:locked/>
@@ -3171,10 +2880,10 @@
       <w:sz w:val="28"/>
     </w:rPr>
   </w:style>
-  <w:style w:type="paragraph" w:styleId="21">
+  <w:style w:type="paragraph" w:styleId="TOC2">
     <w:name w:val="toc 2"/>
-    <w:basedOn w:val="a"/>
-    <w:next w:val="a"/>
+    <w:basedOn w:val="Normal"/>
+    <w:next w:val="Normal"/>
     <w:autoRedefine/>
     <w:uiPriority w:val="39"/>
     <w:locked/>
@@ -3193,9 +2902,9 @@
       <w:szCs w:val="28"/>
     </w:rPr>
   </w:style>
-  <w:style w:type="character" w:styleId="ad">
+  <w:style w:type="character" w:styleId="Hyperlink">
     <w:name w:val="Hyperlink"/>
-    <w:basedOn w:val="a0"/>
+    <w:basedOn w:val="DefaultParagraphFont"/>
     <w:uiPriority w:val="99"/>
     <w:unhideWhenUsed/>
     <w:rsid w:val="00C03BE7"/>
@@ -3213,9 +2922,9 @@
       <w:outlineLvl w:val="9"/>
     </w:pPr>
   </w:style>
-  <w:style w:type="character" w:styleId="ae">
+  <w:style w:type="character" w:styleId="PlaceholderText">
     <w:name w:val="Placeholder Text"/>
-    <w:basedOn w:val="a0"/>
+    <w:basedOn w:val="DefaultParagraphFont"/>
     <w:uiPriority w:val="99"/>
     <w:semiHidden/>
     <w:rsid w:val="00ED438A"/>
@@ -3223,9 +2932,9 @@
       <w:color w:val="808080"/>
     </w:rPr>
   </w:style>
-  <w:style w:type="table" w:styleId="af">
+  <w:style w:type="table" w:styleId="TableGrid">
     <w:name w:val="Table Grid"/>
-    <w:basedOn w:val="a1"/>
+    <w:basedOn w:val="TableNormal"/>
     <w:locked/>
     <w:rsid w:val="007151DF"/>
     <w:pPr>
@@ -3242,10 +2951,10 @@
       </w:tblBorders>
     </w:tblPr>
   </w:style>
-  <w:style w:type="paragraph" w:styleId="af0">
+  <w:style w:type="paragraph" w:styleId="Caption">
     <w:name w:val="caption"/>
-    <w:basedOn w:val="a"/>
-    <w:next w:val="a"/>
+    <w:basedOn w:val="Normal"/>
+    <w:next w:val="Normal"/>
     <w:unhideWhenUsed/>
     <w:qFormat/>
     <w:locked/>
@@ -3262,10 +2971,10 @@
       <w:szCs w:val="28"/>
     </w:rPr>
   </w:style>
-  <w:style w:type="paragraph" w:styleId="41">
+  <w:style w:type="paragraph" w:styleId="TOC4">
     <w:name w:val="toc 4"/>
-    <w:basedOn w:val="a"/>
-    <w:next w:val="a"/>
+    <w:basedOn w:val="Normal"/>
+    <w:next w:val="Normal"/>
     <w:autoRedefine/>
     <w:locked/>
     <w:rsid w:val="00CA1852"/>
